--- a/HW/signalbeskrivelser v1.1/Signalbeskrivelser_styreboks_IBD_v1.1.docx
+++ b/HW/signalbeskrivelser v1.1/Signalbeskrivelser_styreboks_IBD_v1.1.docx
@@ -607,7 +607,60 @@
                 <w:sz w:val="20"/>
                 <w:szCs w:val="20"/>
               </w:rPr>
-              <w:t>Digitalt signal 5V = 1 0V = 0</w:t>
+              <w:t xml:space="preserve">Digitalt signal </w:t>
+            </w:r>
+          </w:p>
+          <w:p>
+            <w:pPr>
+              <w:cnfStyle w:val="000000100000" w:firstRow="0" w:lastRow="0" w:firstColumn="0" w:lastColumn="0" w:oddVBand="0" w:evenVBand="0" w:oddHBand="1" w:evenHBand="0" w:firstRowFirstColumn="0" w:firstRowLastColumn="0" w:lastRowFirstColumn="0" w:lastRowLastColumn="0"/>
+              <w:rPr>
+                <w:sz w:val="20"/>
+                <w:szCs w:val="20"/>
+              </w:rPr>
+            </w:pPr>
+            <w:r>
+              <w:rPr>
+                <w:sz w:val="20"/>
+                <w:szCs w:val="20"/>
+              </w:rPr>
+              <w:t xml:space="preserve">3V til </w:t>
+            </w:r>
+            <w:r>
+              <w:rPr>
+                <w:sz w:val="20"/>
+                <w:szCs w:val="20"/>
+              </w:rPr>
+              <w:t xml:space="preserve">5V = 1 </w:t>
+            </w:r>
+          </w:p>
+          <w:p>
+            <w:pPr>
+              <w:cnfStyle w:val="000000100000" w:firstRow="0" w:lastRow="0" w:firstColumn="0" w:lastColumn="0" w:oddVBand="0" w:evenVBand="0" w:oddHBand="1" w:evenHBand="0" w:firstRowFirstColumn="0" w:firstRowLastColumn="0" w:lastRowFirstColumn="0" w:lastRowLastColumn="0"/>
+              <w:rPr>
+                <w:sz w:val="20"/>
+                <w:szCs w:val="20"/>
+              </w:rPr>
+            </w:pPr>
+            <w:r>
+              <w:rPr>
+                <w:sz w:val="20"/>
+                <w:szCs w:val="20"/>
+              </w:rPr>
+              <w:t xml:space="preserve">0V </w:t>
+            </w:r>
+            <w:r>
+              <w:rPr>
+                <w:sz w:val="20"/>
+                <w:szCs w:val="20"/>
+              </w:rPr>
+              <w:t>til 1,5V</w:t>
+            </w:r>
+            <w:r>
+              <w:rPr>
+                <w:sz w:val="20"/>
+                <w:szCs w:val="20"/>
+              </w:rPr>
+              <w:t>= 0</w:t>
             </w:r>
           </w:p>
         </w:tc>
@@ -840,7 +893,14 @@
                 <w:sz w:val="20"/>
                 <w:szCs w:val="20"/>
               </w:rPr>
-              <w:t>0-5V digitale signaler til styring af LCD display</w:t>
+              <w:t>0-3.3</w:t>
+            </w:r>
+            <w:r>
+              <w:rPr>
+                <w:sz w:val="20"/>
+                <w:szCs w:val="20"/>
+              </w:rPr>
+              <w:t>V digitale signaler til styring af LCD display</w:t>
             </w:r>
           </w:p>
         </w:tc>
@@ -1176,6 +1236,58 @@
       </w:r>
       <w:proofErr w:type="spellEnd"/>
       <w:r>
+        <w:t xml:space="preserve"> hvor </w:t>
+      </w:r>
+      <w:r>
+        <w:rPr>
+          <w:sz w:val="20"/>
+          <w:szCs w:val="20"/>
+        </w:rPr>
+        <w:t xml:space="preserve">3V til </w:t>
+      </w:r>
+      <w:r>
+        <w:rPr>
+          <w:sz w:val="20"/>
+          <w:szCs w:val="20"/>
+        </w:rPr>
+        <w:t xml:space="preserve">5V = 1 </w:t>
+      </w:r>
+      <w:r>
+        <w:rPr>
+          <w:sz w:val="20"/>
+          <w:szCs w:val="20"/>
+        </w:rPr>
+        <w:t xml:space="preserve">og </w:t>
+      </w:r>
+      <w:r>
+        <w:rPr>
+          <w:sz w:val="20"/>
+          <w:szCs w:val="20"/>
+        </w:rPr>
+        <w:t xml:space="preserve">0V </w:t>
+      </w:r>
+      <w:r>
+        <w:rPr>
+          <w:sz w:val="20"/>
+          <w:szCs w:val="20"/>
+        </w:rPr>
+        <w:t>til 1,5V</w:t>
+      </w:r>
+      <w:r>
+        <w:rPr>
+          <w:sz w:val="20"/>
+          <w:szCs w:val="20"/>
+        </w:rPr>
+        <w:t xml:space="preserve"> </w:t>
+      </w:r>
+      <w:r>
+        <w:rPr>
+          <w:sz w:val="20"/>
+          <w:szCs w:val="20"/>
+        </w:rPr>
+        <w:t>= 0</w:t>
+      </w:r>
+      <w:r>
         <w:t>.</w:t>
       </w:r>
     </w:p>
@@ -1208,7 +1320,71 @@
       </w:r>
       <w:proofErr w:type="spellEnd"/>
       <w:r>
-        <w:t xml:space="preserve"> om koden er korrekt indtastet.</w:t>
+        <w:t xml:space="preserve"> om koden er korrekt indtastet</w:t>
+      </w:r>
+      <w:r>
+        <w:t xml:space="preserve"> hvor </w:t>
+      </w:r>
+      <w:r>
+        <w:rPr>
+          <w:sz w:val="20"/>
+          <w:szCs w:val="20"/>
+        </w:rPr>
+        <w:t>de digitale signaler er repræsenteret ved følgende spændinger:</w:t>
+      </w:r>
+      <w:bookmarkStart w:id="0" w:name="_GoBack"/>
+      <w:bookmarkEnd w:id="0"/>
+      <w:r>
+        <w:rPr>
+          <w:sz w:val="20"/>
+          <w:szCs w:val="20"/>
+        </w:rPr>
+        <w:t xml:space="preserve"> </w:t>
+      </w:r>
+      <w:r>
+        <w:rPr>
+          <w:sz w:val="20"/>
+          <w:szCs w:val="20"/>
+        </w:rPr>
+        <w:t xml:space="preserve">3V til </w:t>
+      </w:r>
+      <w:r>
+        <w:rPr>
+          <w:sz w:val="20"/>
+          <w:szCs w:val="20"/>
+        </w:rPr>
+        <w:t>5V = 1</w:t>
+      </w:r>
+      <w:r>
+        <w:rPr>
+          <w:sz w:val="20"/>
+          <w:szCs w:val="20"/>
+        </w:rPr>
+        <w:t xml:space="preserve"> og </w:t>
+      </w:r>
+      <w:r>
+        <w:rPr>
+          <w:sz w:val="20"/>
+          <w:szCs w:val="20"/>
+        </w:rPr>
+        <w:t xml:space="preserve">0V </w:t>
+      </w:r>
+      <w:r>
+        <w:rPr>
+          <w:sz w:val="20"/>
+          <w:szCs w:val="20"/>
+        </w:rPr>
+        <w:t>til 1,5V</w:t>
+      </w:r>
+      <w:r>
+        <w:rPr>
+          <w:sz w:val="20"/>
+          <w:szCs w:val="20"/>
+        </w:rPr>
+        <w:t>= 0</w:t>
+      </w:r>
+      <w:r>
+        <w:t>.</w:t>
       </w:r>
       <w:r>
         <w:rPr>
@@ -1305,8 +1481,6 @@
       </w:r>
     </w:p>
     <w:p>
-      <w:bookmarkStart w:id="0" w:name="_GoBack"/>
-      <w:bookmarkEnd w:id="0"/>
       <w:r>
         <w:rPr>
           <w:b/>

--- a/HW/signalbeskrivelser v1.1/Signalbeskrivelser_styreboks_IBD_v1.1.docx
+++ b/HW/signalbeskrivelser v1.1/Signalbeskrivelser_styreboks_IBD_v1.1.docx
@@ -344,6 +344,22 @@
               <w:t xml:space="preserve"> monteret.</w:t>
             </w:r>
           </w:p>
+          <w:p>
+            <w:pPr>
+              <w:cnfStyle w:val="000000100000" w:firstRow="0" w:lastRow="0" w:firstColumn="0" w:lastColumn="0" w:oddVBand="0" w:evenVBand="0" w:oddHBand="1" w:evenHBand="0" w:firstRowFirstColumn="0" w:firstRowLastColumn="0" w:lastRowFirstColumn="0" w:lastRowLastColumn="0"/>
+              <w:rPr>
+                <w:sz w:val="20"/>
+                <w:szCs w:val="20"/>
+              </w:rPr>
+            </w:pPr>
+            <w:r>
+              <w:rPr>
+                <w:sz w:val="20"/>
+                <w:szCs w:val="20"/>
+              </w:rPr>
+              <w:t>Signalet er et 10V DC signal +/- 0,5V</w:t>
+            </w:r>
+          </w:p>
         </w:tc>
       </w:tr>
       <w:tr>
@@ -407,6 +423,29 @@
                 <w:szCs w:val="20"/>
               </w:rPr>
               <w:t>Forsyningsspænding til moduler der har behov for 5V dc spænding.</w:t>
+            </w:r>
+          </w:p>
+          <w:p>
+            <w:pPr>
+              <w:cnfStyle w:val="000000000000" w:firstRow="0" w:lastRow="0" w:firstColumn="0" w:lastColumn="0" w:oddVBand="0" w:evenVBand="0" w:oddHBand="0" w:evenHBand="0" w:firstRowFirstColumn="0" w:firstRowLastColumn="0" w:lastRowFirstColumn="0" w:lastRowLastColumn="0"/>
+              <w:rPr>
+                <w:sz w:val="20"/>
+                <w:szCs w:val="20"/>
+              </w:rPr>
+            </w:pPr>
+            <w:r>
+              <w:rPr>
+                <w:sz w:val="20"/>
+                <w:szCs w:val="20"/>
+              </w:rPr>
+              <w:t>Signalet er et 5</w:t>
+            </w:r>
+            <w:r>
+              <w:rPr>
+                <w:sz w:val="20"/>
+                <w:szCs w:val="20"/>
+              </w:rPr>
+              <w:t>V DC signal +/- 0,5V</w:t>
             </w:r>
           </w:p>
         </w:tc>
@@ -477,6 +516,29 @@
               <w:t>Forsyningsspænding til moduler der har behov for 3.3V dc spænding</w:t>
             </w:r>
           </w:p>
+          <w:p>
+            <w:pPr>
+              <w:cnfStyle w:val="000000100000" w:firstRow="0" w:lastRow="0" w:firstColumn="0" w:lastColumn="0" w:oddVBand="0" w:evenVBand="0" w:oddHBand="1" w:evenHBand="0" w:firstRowFirstColumn="0" w:firstRowLastColumn="0" w:lastRowFirstColumn="0" w:lastRowLastColumn="0"/>
+              <w:rPr>
+                <w:sz w:val="20"/>
+                <w:szCs w:val="20"/>
+              </w:rPr>
+            </w:pPr>
+            <w:r>
+              <w:rPr>
+                <w:sz w:val="20"/>
+                <w:szCs w:val="20"/>
+              </w:rPr>
+              <w:t>Signalet er et 3.3V DC signal +/- 0,2</w:t>
+            </w:r>
+            <w:r>
+              <w:rPr>
+                <w:sz w:val="20"/>
+                <w:szCs w:val="20"/>
+              </w:rPr>
+              <w:t>V</w:t>
+            </w:r>
+          </w:p>
         </w:tc>
       </w:tr>
       <w:tr>
@@ -852,6 +914,59 @@
               <w:t>.</w:t>
             </w:r>
           </w:p>
+          <w:p>
+            <w:pPr>
+              <w:cnfStyle w:val="000000100000" w:firstRow="0" w:lastRow="0" w:firstColumn="0" w:lastColumn="0" w:oddVBand="0" w:evenVBand="0" w:oddHBand="1" w:evenHBand="0" w:firstRowFirstColumn="0" w:firstRowLastColumn="0" w:lastRowFirstColumn="0" w:lastRowLastColumn="0"/>
+              <w:rPr>
+                <w:sz w:val="20"/>
+                <w:szCs w:val="20"/>
+              </w:rPr>
+            </w:pPr>
+            <w:r>
+              <w:rPr>
+                <w:sz w:val="20"/>
+                <w:szCs w:val="20"/>
+              </w:rPr>
+              <w:t xml:space="preserve">3V til </w:t>
+            </w:r>
+            <w:r>
+              <w:rPr>
+                <w:sz w:val="20"/>
+                <w:szCs w:val="20"/>
+              </w:rPr>
+              <w:t xml:space="preserve">5V = 1 </w:t>
+            </w:r>
+          </w:p>
+          <w:p>
+            <w:pPr>
+              <w:cnfStyle w:val="000000100000" w:firstRow="0" w:lastRow="0" w:firstColumn="0" w:lastColumn="0" w:oddVBand="0" w:evenVBand="0" w:oddHBand="1" w:evenHBand="0" w:firstRowFirstColumn="0" w:firstRowLastColumn="0" w:lastRowFirstColumn="0" w:lastRowLastColumn="0"/>
+              <w:rPr>
+                <w:sz w:val="20"/>
+                <w:szCs w:val="20"/>
+              </w:rPr>
+            </w:pPr>
+            <w:r>
+              <w:rPr>
+                <w:sz w:val="20"/>
+                <w:szCs w:val="20"/>
+              </w:rPr>
+              <w:t xml:space="preserve">0V </w:t>
+            </w:r>
+            <w:r>
+              <w:rPr>
+                <w:sz w:val="20"/>
+                <w:szCs w:val="20"/>
+              </w:rPr>
+              <w:t>til 1,5V</w:t>
+            </w:r>
+            <w:r>
+              <w:rPr>
+                <w:sz w:val="20"/>
+                <w:szCs w:val="20"/>
+              </w:rPr>
+              <w:t>= 0</w:t>
+            </w:r>
+          </w:p>
         </w:tc>
       </w:tr>
       <w:tr>
@@ -1271,14 +1386,7 @@
           <w:sz w:val="20"/>
           <w:szCs w:val="20"/>
         </w:rPr>
-        <w:t>til 1,5V</w:t>
-      </w:r>
-      <w:r>
-        <w:rPr>
-          <w:sz w:val="20"/>
-          <w:szCs w:val="20"/>
-        </w:rPr>
-        <w:t xml:space="preserve"> </w:t>
+        <w:t xml:space="preserve">til 1,5V </w:t>
       </w:r>
       <w:r>
         <w:rPr>
@@ -1332,8 +1440,6 @@
         </w:rPr>
         <w:t>de digitale signaler er repræsenteret ved følgende spændinger:</w:t>
       </w:r>
-      <w:bookmarkStart w:id="0" w:name="_GoBack"/>
-      <w:bookmarkEnd w:id="0"/>
       <w:r>
         <w:rPr>
           <w:sz w:val="20"/>
@@ -1428,7 +1534,13 @@
         <w:t xml:space="preserve">: DC_5V </w:t>
       </w:r>
       <w:r>
-        <w:t>er et +5V dc signal der forsyner 5V modulerne med spænding.</w:t>
+        <w:t>er et +5V</w:t>
+      </w:r>
+      <w:r>
+        <w:t xml:space="preserve"> (+/- 0,5V)</w:t>
+      </w:r>
+      <w:r>
+        <w:t xml:space="preserve"> dc signal der forsyner 5V modulerne med spænding.</w:t>
       </w:r>
     </w:p>
     <w:p>
@@ -1447,7 +1559,13 @@
         <w:t xml:space="preserve">: DC_3.3V </w:t>
       </w:r>
       <w:r>
-        <w:t>er et +3.3V dc signal der forsyner SD-kort modulet med 3.3V dc.</w:t>
+        <w:t xml:space="preserve">er et +3.3V </w:t>
+      </w:r>
+      <w:r>
+        <w:t xml:space="preserve">(+/- 0,2 V) </w:t>
+      </w:r>
+      <w:r>
+        <w:t>dc signal der forsyner SD-kort modulet med 3.3V dc.</w:t>
       </w:r>
     </w:p>
     <w:p>
@@ -1458,7 +1576,13 @@
         <w:t xml:space="preserve">DC_10V:DC_10V </w:t>
       </w:r>
       <w:r>
-        <w:t xml:space="preserve">er et +10V dc signal der fungere som spændingsforsyning for </w:t>
+        <w:t>er et +10V</w:t>
+      </w:r>
+      <w:r>
+        <w:t xml:space="preserve"> (+/- 0,5 V)</w:t>
+      </w:r>
+      <w:r>
+        <w:t xml:space="preserve"> dc signal der fungere som spændingsforsyning for </w:t>
       </w:r>
       <w:proofErr w:type="spellStart"/>
       <w:r>
@@ -1499,7 +1623,10 @@
         <w:t>-kommunikationssignal til kommunikation med pc-softwaren.</w:t>
       </w:r>
     </w:p>
-    <w:p/>
+    <w:p>
+      <w:bookmarkStart w:id="0" w:name="_GoBack"/>
+      <w:bookmarkEnd w:id="0"/>
+    </w:p>
     <w:sectPr>
       <w:pgSz w:w="11906" w:h="16838"/>
       <w:pgMar w:top="1701" w:right="1134" w:bottom="1701" w:left="1134" w:header="708" w:footer="708" w:gutter="0"/>
